--- a/Images/A_VINAY_CV.docx
+++ b/Images/A_VINAY_CV.docx
@@ -1296,7 +1296,7 @@
           <w:b/>
           <w:bCs/>
         </w:rPr>
-        <w:t>datasets</w:t>
+        <w:t>data sets</w:t>
       </w:r>
       <w:r>
         <w:t xml:space="preserve">, </w:t>
@@ -2341,7 +2341,15 @@
         <w:t xml:space="preserve"> </w:t>
       </w:r>
       <w:r>
-        <w:t>IDEs (VSCode, IntelliJ) and version control tools (Git, SVN)</w:t>
+        <w:t>IDEs (</w:t>
+      </w:r>
+      <w:proofErr w:type="spellStart"/>
+      <w:r>
+        <w:t>VSCode</w:t>
+      </w:r>
+      <w:proofErr w:type="spellEnd"/>
+      <w:r>
+        <w:t>, IntelliJ) and version control tools (Git, SVN)</w:t>
       </w:r>
       <w:r>
         <w:t>,</w:t>
@@ -2881,10 +2889,15 @@
         <w:t xml:space="preserve">  </w:t>
       </w:r>
       <w:r>
-        <w:t xml:space="preserve">   </w:t>
-      </w:r>
-      <w:r>
-        <w:t xml:space="preserve">:  </w:t>
+        <w:t xml:space="preserve"> </w:t>
+      </w:r>
+      <w:proofErr w:type="gramStart"/>
+      <w:r>
+        <w:t xml:space="preserve">  :</w:t>
+      </w:r>
+      <w:proofErr w:type="gramEnd"/>
+      <w:r>
+        <w:t xml:space="preserve">  </w:t>
       </w:r>
       <w:r>
         <w:rPr>
@@ -2997,7 +3010,15 @@
         <w:t xml:space="preserve">  </w:t>
       </w:r>
       <w:r>
-        <w:t xml:space="preserve">       :  Salesforce Developer</w:t>
+        <w:t xml:space="preserve">     </w:t>
+      </w:r>
+      <w:proofErr w:type="gramStart"/>
+      <w:r>
+        <w:t xml:space="preserve">  :</w:t>
+      </w:r>
+      <w:proofErr w:type="gramEnd"/>
+      <w:r>
+        <w:t xml:space="preserve">  Salesforce Developer</w:t>
       </w:r>
     </w:p>
     <w:p>
@@ -3904,7 +3925,15 @@
       </w:r>
       <w:r>
         <w:tab/>
-        <w:t xml:space="preserve">            :  </w:t>
+        <w:t xml:space="preserve">          </w:t>
+      </w:r>
+      <w:proofErr w:type="gramStart"/>
+      <w:r>
+        <w:t xml:space="preserve">  :</w:t>
+      </w:r>
+      <w:proofErr w:type="gramEnd"/>
+      <w:r>
+        <w:t xml:space="preserve">  </w:t>
       </w:r>
       <w:r>
         <w:rPr>
@@ -3955,7 +3984,15 @@
       </w:r>
       <w:r>
         <w:tab/>
-        <w:t xml:space="preserve">            :  </w:t>
+        <w:t xml:space="preserve">          </w:t>
+      </w:r>
+      <w:proofErr w:type="gramStart"/>
+      <w:r>
+        <w:t xml:space="preserve">  :</w:t>
+      </w:r>
+      <w:proofErr w:type="gramEnd"/>
+      <w:r>
+        <w:t xml:space="preserve">  </w:t>
       </w:r>
       <w:r>
         <w:t>Business Analyst</w:t>
@@ -4564,8 +4601,10 @@
     </w:p>
     <w:p>
       <w:pPr>
-        <w:spacing w:line="276" w:lineRule="auto"/>
-        <w:jc w:val="both"/>
+        <w:spacing w:line="300" w:lineRule="auto"/>
+        <w:rPr>
+          <w:rFonts w:asciiTheme="majorHAnsi" w:hAnsiTheme="majorHAnsi"/>
+        </w:rPr>
       </w:pPr>
       <w:r>
         <w:rPr>
@@ -4581,29 +4620,32 @@
         <w:t xml:space="preserve">  </w:t>
       </w:r>
       <w:r>
-        <w:t xml:space="preserve">    :  </w:t>
-      </w:r>
-      <w:r>
-        <w:rPr>
-          <w:rFonts w:ascii="Calibri Light" w:hAnsi="Calibri Light"/>
-          <w:b/>
-          <w:bCs/>
-        </w:rPr>
-        <w:t xml:space="preserve">GM </w:t>
-      </w:r>
-      <w:r>
-        <w:rPr>
-          <w:rFonts w:ascii="Calibri Light" w:hAnsi="Calibri Light"/>
-          <w:b/>
-          <w:bCs/>
-        </w:rPr>
-        <w:t>OnStar</w:t>
-      </w:r>
-      <w:r>
-        <w:rPr>
-          <w:rFonts w:ascii="Calibri Light" w:hAnsi="Calibri Light"/>
-          <w:b/>
-          <w:bCs/>
+        <w:t xml:space="preserve">  </w:t>
+      </w:r>
+      <w:proofErr w:type="gramStart"/>
+      <w:r>
+        <w:t xml:space="preserve">  :</w:t>
+      </w:r>
+      <w:proofErr w:type="gramEnd"/>
+      <w:r>
+        <w:t xml:space="preserve"> </w:t>
+      </w:r>
+      <w:r>
+        <w:rPr>
+          <w:b/>
+          <w:bCs/>
+        </w:rPr>
+        <w:t xml:space="preserve"> </w:t>
+      </w:r>
+      <w:r>
+        <w:rPr>
+          <w:b/>
+        </w:rPr>
+        <w:t>SGX-Salesforce Implementation</w:t>
+      </w:r>
+      <w:r>
+        <w:rPr>
+          <w:b/>
         </w:rPr>
         <w:t xml:space="preserve"> </w:t>
       </w:r>
@@ -4616,16 +4658,8 @@
       <w:r>
         <w:rPr>
           <w:b/>
-          <w:bCs/>
-        </w:rPr>
-        <w:t>Mindtree</w:t>
-      </w:r>
-      <w:r>
-        <w:rPr>
-          <w:b/>
-          <w:bCs/>
-        </w:rPr>
-        <w:t>)</w:t>
+        </w:rPr>
+        <w:t>Mindtree)</w:t>
       </w:r>
     </w:p>
     <w:p>
@@ -4653,11 +4687,9 @@
       </w:r>
       <w:r>
         <w:rPr>
-          <w:rFonts w:ascii="Calibri Light" w:hAnsi="Calibri Light"/>
-          <w:b/>
-          <w:bCs/>
-        </w:rPr>
-        <w:t>General Motors</w:t>
+          <w:b/>
+        </w:rPr>
+        <w:t>Singapore Exchange (SGX)</w:t>
       </w:r>
     </w:p>
     <w:p>
@@ -4698,7 +4730,15 @@
       </w:r>
       <w:r>
         <w:tab/>
-        <w:t xml:space="preserve">           :  Salesforce </w:t>
+        <w:t xml:space="preserve">         </w:t>
+      </w:r>
+      <w:proofErr w:type="gramStart"/>
+      <w:r>
+        <w:t xml:space="preserve">  :</w:t>
+      </w:r>
+      <w:proofErr w:type="gramEnd"/>
+      <w:r>
+        <w:t xml:space="preserve">  Salesforce </w:t>
       </w:r>
       <w:r>
         <w:t xml:space="preserve">Admin &amp; </w:t>
@@ -4729,13 +4769,13 @@
         <w:t xml:space="preserve">: </w:t>
       </w:r>
       <w:r>
-        <w:t>May</w:t>
-      </w:r>
-      <w:r>
-        <w:rPr>
-          <w:bCs/>
-        </w:rPr>
-        <w:t xml:space="preserve">-2019 </w:t>
+        <w:t>May 2019</w:t>
+      </w:r>
+      <w:r>
+        <w:rPr>
+          <w:bCs/>
+        </w:rPr>
+        <w:t xml:space="preserve"> </w:t>
       </w:r>
       <w:r>
         <w:rPr>
@@ -4747,7 +4787,19 @@
         <w:rPr>
           <w:bCs/>
         </w:rPr>
-        <w:t>Sep-2020.</w:t>
+        <w:t>Sep</w:t>
+      </w:r>
+      <w:r>
+        <w:rPr>
+          <w:bCs/>
+        </w:rPr>
+        <w:t xml:space="preserve"> </w:t>
+      </w:r>
+      <w:r>
+        <w:rPr>
+          <w:bCs/>
+        </w:rPr>
+        <w:t>2020.</w:t>
       </w:r>
     </w:p>
     <w:p>
@@ -4792,6 +4844,168 @@
     </w:p>
     <w:p>
       <w:pPr>
+        <w:pStyle w:val="NormalWeb"/>
+        <w:suppressAutoHyphens/>
+        <w:autoSpaceDE w:val="0"/>
+        <w:spacing w:before="0" w:beforeAutospacing="0" w:after="0" w:afterAutospacing="0"/>
+        <w:jc w:val="both"/>
+        <w:rPr>
+          <w:rFonts w:asciiTheme="majorHAnsi" w:hAnsiTheme="majorHAnsi" w:cs="Times New Roman"/>
+        </w:rPr>
+      </w:pPr>
+      <w:r>
+        <w:rPr>
+          <w:rFonts w:asciiTheme="majorHAnsi" w:hAnsiTheme="majorHAnsi" w:cs="Times New Roman"/>
+        </w:rPr>
+        <w:t>The (</w:t>
+      </w:r>
+      <w:r>
+        <w:rPr>
+          <w:rFonts w:asciiTheme="majorHAnsi" w:hAnsiTheme="majorHAnsi" w:cs="Times New Roman"/>
+          <w:b/>
+          <w:bCs/>
+        </w:rPr>
+        <w:t>SGX</w:t>
+      </w:r>
+      <w:r>
+        <w:rPr>
+          <w:rFonts w:asciiTheme="majorHAnsi" w:hAnsiTheme="majorHAnsi" w:cs="Times New Roman"/>
+        </w:rPr>
+        <w:t>) is a full-service equities, fixed income, derivatives, commodities, and foreign currency exchange. The exchange came into being because of a 1999 combination of three separate entities the Stock Exchange of Singapore, the Singapore International Monetary Exchange, and the Securities Clearing and Computer Services Pte.</w:t>
+      </w:r>
+    </w:p>
+    <w:p>
+      <w:pPr>
+        <w:pStyle w:val="NormalWeb"/>
+        <w:suppressAutoHyphens/>
+        <w:autoSpaceDE w:val="0"/>
+        <w:spacing w:before="0" w:beforeAutospacing="0" w:after="0" w:afterAutospacing="0"/>
+        <w:jc w:val="both"/>
+        <w:rPr>
+          <w:rFonts w:asciiTheme="majorHAnsi" w:hAnsiTheme="majorHAnsi" w:cs="Times New Roman"/>
+        </w:rPr>
+      </w:pPr>
+      <w:r>
+        <w:rPr>
+          <w:rFonts w:asciiTheme="majorHAnsi" w:hAnsiTheme="majorHAnsi" w:cs="Times New Roman"/>
+        </w:rPr>
+        <w:t xml:space="preserve">In 2000, the Singapore </w:t>
+      </w:r>
+      <w:r>
+        <w:rPr>
+          <w:rFonts w:asciiTheme="majorHAnsi" w:hAnsiTheme="majorHAnsi" w:cs="Times New Roman"/>
+        </w:rPr>
+        <w:t>Exchange-listed</w:t>
+      </w:r>
+      <w:r>
+        <w:rPr>
+          <w:rFonts w:asciiTheme="majorHAnsi" w:hAnsiTheme="majorHAnsi" w:cs="Times New Roman"/>
+        </w:rPr>
+        <w:t xml:space="preserve"> its shares for public investors</w:t>
+      </w:r>
+      <w:r>
+        <w:rPr>
+          <w:rFonts w:asciiTheme="majorHAnsi" w:hAnsiTheme="majorHAnsi" w:cs="Times New Roman"/>
+        </w:rPr>
+        <w:t xml:space="preserve">, and in 2008, it completed the acquisition of the </w:t>
+      </w:r>
+      <w:r>
+        <w:rPr>
+          <w:rFonts w:asciiTheme="majorHAnsi" w:hAnsiTheme="majorHAnsi" w:cs="Times New Roman"/>
+        </w:rPr>
+        <w:t>Singapore Commodity Exchange.</w:t>
+      </w:r>
+    </w:p>
+    <w:p>
+      <w:pPr>
+        <w:pStyle w:val="NormalWeb"/>
+        <w:suppressAutoHyphens/>
+        <w:autoSpaceDE w:val="0"/>
+        <w:spacing w:before="0" w:beforeAutospacing="0" w:after="0" w:afterAutospacing="0"/>
+        <w:jc w:val="both"/>
+        <w:rPr>
+          <w:rFonts w:asciiTheme="majorHAnsi" w:hAnsiTheme="majorHAnsi" w:cs="Times New Roman"/>
+          <w:b/>
+          <w:bCs/>
+        </w:rPr>
+      </w:pPr>
+      <w:r>
+        <w:rPr>
+          <w:rFonts w:asciiTheme="majorHAnsi" w:hAnsiTheme="majorHAnsi" w:cs="Times New Roman"/>
+          <w:b/>
+          <w:bCs/>
+        </w:rPr>
+        <w:t>Understanding the Singapore Exchange:</w:t>
+      </w:r>
+    </w:p>
+    <w:p>
+      <w:pPr>
+        <w:pStyle w:val="NormalWeb"/>
+        <w:suppressAutoHyphens/>
+        <w:autoSpaceDE w:val="0"/>
+        <w:spacing w:before="0" w:beforeAutospacing="0" w:after="0" w:afterAutospacing="0"/>
+        <w:jc w:val="both"/>
+        <w:rPr>
+          <w:rFonts w:asciiTheme="majorHAnsi" w:hAnsiTheme="majorHAnsi" w:cs="Times New Roman"/>
+        </w:rPr>
+      </w:pPr>
+      <w:r>
+        <w:rPr>
+          <w:rFonts w:asciiTheme="majorHAnsi" w:hAnsiTheme="majorHAnsi" w:cs="Times New Roman"/>
+        </w:rPr>
+        <w:t xml:space="preserve">The Singapore Exchange (SGX) provides trading, clearing, settlement, custody, and market data services for thousands of securities. According to its 2021 annual report, it operates the largest stock market exchange in Southeast Asia; </w:t>
+      </w:r>
+      <w:r>
+        <w:rPr>
+          <w:rFonts w:asciiTheme="majorHAnsi" w:hAnsiTheme="majorHAnsi" w:cs="Times New Roman"/>
+        </w:rPr>
+        <w:t>as of the end of June 2021, the total market capitalization of listed equities exceeded S$900 billion</w:t>
+      </w:r>
+      <w:r>
+        <w:rPr>
+          <w:rFonts w:asciiTheme="majorHAnsi" w:hAnsiTheme="majorHAnsi" w:cs="Times New Roman"/>
+        </w:rPr>
+        <w:t>, with a daily average trading value of S$1.35 billion.</w:t>
+      </w:r>
+    </w:p>
+    <w:p>
+      <w:pPr>
+        <w:spacing w:line="276" w:lineRule="auto"/>
+        <w:jc w:val="both"/>
+        <w:rPr>
+          <w:rStyle w:val="Normal1"/>
+          <w:rFonts w:eastAsia="MS Mincho"/>
+        </w:rPr>
+      </w:pPr>
+    </w:p>
+    <w:p>
+      <w:pPr>
+        <w:pStyle w:val="NormalWeb"/>
+        <w:numPr>
+          <w:ilvl w:val="0"/>
+          <w:numId w:val="2"/>
+        </w:numPr>
+        <w:suppressAutoHyphens/>
+        <w:autoSpaceDE w:val="0"/>
+        <w:spacing w:before="0" w:beforeAutospacing="0" w:after="0" w:afterAutospacing="0" w:line="276" w:lineRule="auto"/>
+        <w:jc w:val="both"/>
+        <w:rPr>
+          <w:b/>
+        </w:rPr>
+      </w:pPr>
+      <w:r>
+        <w:rPr>
+          <w:b/>
+        </w:rPr>
+        <w:t>RESPONSIBILITIES:</w:t>
+      </w:r>
+    </w:p>
+    <w:p>
+      <w:pPr>
+        <w:numPr>
+          <w:ilvl w:val="0"/>
+          <w:numId w:val="1"/>
+        </w:numPr>
         <w:tabs>
           <w:tab w:val="left" w:pos="144"/>
           <w:tab w:val="left" w:pos="864"/>
@@ -4808,51 +5022,25 @@
         <w:jc w:val="both"/>
       </w:pPr>
       <w:r>
-        <w:t xml:space="preserve">The Project leverages the Sales Force CRM SAAS and force.com platform to manage its globally connected consumers and their </w:t>
-      </w:r>
-      <w:r>
-        <w:t>vehicle</w:t>
-      </w:r>
-      <w:r>
-        <w:t xml:space="preserve"> data, Partnered Merchants and their marketing data, </w:t>
-      </w:r>
-      <w:r>
-        <w:t xml:space="preserve">and </w:t>
-      </w:r>
-      <w:r>
-        <w:t>services. It extensively leverages the App Shop functionality of SFDC through private app exchange.</w:t>
-      </w:r>
-    </w:p>
-    <w:p>
-      <w:pPr>
-        <w:spacing w:line="276" w:lineRule="auto"/>
-        <w:jc w:val="both"/>
-        <w:rPr>
-          <w:rStyle w:val="Normal1"/>
-          <w:rFonts w:eastAsia="MS Mincho"/>
-        </w:rPr>
-      </w:pPr>
-    </w:p>
-    <w:p>
-      <w:pPr>
-        <w:pStyle w:val="NormalWeb"/>
-        <w:numPr>
-          <w:ilvl w:val="0"/>
-          <w:numId w:val="2"/>
-        </w:numPr>
-        <w:suppressAutoHyphens/>
+        <w:t>Involved in Salesforce.com Application Setup activities and customized the apps to match the functional needs of the organization.</w:t>
+      </w:r>
+    </w:p>
+    <w:p>
+      <w:pPr>
+        <w:pStyle w:val="ListParagraph"/>
+        <w:widowControl w:val="0"/>
+        <w:numPr>
+          <w:ilvl w:val="0"/>
+          <w:numId w:val="1"/>
+        </w:numPr>
         <w:autoSpaceDE w:val="0"/>
-        <w:spacing w:before="0" w:beforeAutospacing="0" w:after="0" w:afterAutospacing="0" w:line="276" w:lineRule="auto"/>
-        <w:jc w:val="both"/>
-        <w:rPr>
-          <w:b/>
-        </w:rPr>
-      </w:pPr>
-      <w:r>
-        <w:rPr>
-          <w:b/>
-        </w:rPr>
-        <w:t>RESPONSIBILITIES:</w:t>
+        <w:autoSpaceDN w:val="0"/>
+        <w:spacing w:before="69"/>
+        <w:contextualSpacing w:val="0"/>
+        <w:jc w:val="both"/>
+      </w:pPr>
+      <w:r>
+        <w:t>Responsible for Debugging and troubleshooting the issues raised by users.</w:t>
       </w:r>
     </w:p>
     <w:p>
@@ -4877,25 +5065,10 @@
         <w:jc w:val="both"/>
       </w:pPr>
       <w:r>
-        <w:t>Involved in Salesforce.com Application Setup activities and customized the apps to match the functional needs of the organization.</w:t>
-      </w:r>
-    </w:p>
-    <w:p>
-      <w:pPr>
-        <w:pStyle w:val="ListParagraph"/>
-        <w:widowControl w:val="0"/>
-        <w:numPr>
-          <w:ilvl w:val="0"/>
-          <w:numId w:val="1"/>
-        </w:numPr>
-        <w:autoSpaceDE w:val="0"/>
-        <w:autoSpaceDN w:val="0"/>
-        <w:spacing w:before="69"/>
-        <w:contextualSpacing w:val="0"/>
-        <w:jc w:val="both"/>
-      </w:pPr>
-      <w:r>
-        <w:t>Responsible for Debugging and troubleshooting the issues raised by users.</w:t>
+        <w:t>Deployed App using GitHub</w:t>
+      </w:r>
+      <w:r>
+        <w:t>.</w:t>
       </w:r>
     </w:p>
     <w:p>
@@ -4920,10 +5093,14 @@
         <w:jc w:val="both"/>
       </w:pPr>
       <w:r>
-        <w:t>Deployed App using GitHub</w:t>
-      </w:r>
-      <w:r>
-        <w:t>.</w:t>
+        <w:lastRenderedPageBreak/>
+        <w:t xml:space="preserve">Collaborated with stakeholders to define project scope, enhance </w:t>
+      </w:r>
+      <w:r>
+        <w:t xml:space="preserve">the </w:t>
+      </w:r>
+      <w:r>
+        <w:t>performance of Salesforce components, and identify areas for process improvement in CRM functions.</w:t>
       </w:r>
     </w:p>
     <w:p>
@@ -4948,13 +5125,13 @@
         <w:jc w:val="both"/>
       </w:pPr>
       <w:r>
-        <w:t xml:space="preserve">Collaborated with stakeholders to define project scope, enhance </w:t>
-      </w:r>
-      <w:r>
-        <w:t xml:space="preserve">the </w:t>
-      </w:r>
-      <w:r>
-        <w:t>performance of Salesforce components, and identify areas for process improvement in CRM functions.</w:t>
+        <w:t>Responsible for User permissions, Record Type permissions</w:t>
+      </w:r>
+      <w:r>
+        <w:t>,</w:t>
+      </w:r>
+      <w:r>
+        <w:t xml:space="preserve"> and Field Level Security to implement Component-based security</w:t>
       </w:r>
     </w:p>
     <w:p>
@@ -4979,13 +5156,7 @@
         <w:jc w:val="both"/>
       </w:pPr>
       <w:r>
-        <w:t>Responsible for User permissions, Record Type permissions</w:t>
-      </w:r>
-      <w:r>
-        <w:t>,</w:t>
-      </w:r>
-      <w:r>
-        <w:t xml:space="preserve"> and Field Level Security to implement Component-based security</w:t>
+        <w:t>Involved in Customizing Custom Objects, fields, record types, forms and layouts, custom tabs, and applications.</w:t>
       </w:r>
     </w:p>
     <w:p>
@@ -5010,7 +5181,7 @@
         <w:jc w:val="both"/>
       </w:pPr>
       <w:r>
-        <w:t>Involved in Customizing Custom Objects, fields, record types, forms and layouts, custom tabs, and applications.</w:t>
+        <w:t>Experience with Salesforce data tools such as Data Loader</w:t>
       </w:r>
     </w:p>
     <w:p>
@@ -5035,7 +5206,7 @@
         <w:jc w:val="both"/>
       </w:pPr>
       <w:r>
-        <w:t>Experience with Salesforce data tools such as Data Loader</w:t>
+        <w:t>Maintaining Workflow rules and Approvals, creating relationships between the objects.</w:t>
       </w:r>
     </w:p>
     <w:p>
@@ -5060,15 +5231,17 @@
         <w:jc w:val="both"/>
       </w:pPr>
       <w:r>
-        <w:t>Maintaining Workflow rules and Approvals, creating relationships between the objects.</w:t>
-      </w:r>
-    </w:p>
-    <w:p>
-      <w:pPr>
-        <w:numPr>
-          <w:ilvl w:val="0"/>
-          <w:numId w:val="1"/>
-        </w:numPr>
+        <w:t xml:space="preserve">Created profiles and implemented Objects and </w:t>
+      </w:r>
+      <w:r>
+        <w:t>field-level</w:t>
+      </w:r>
+      <w:r>
+        <w:t xml:space="preserve"> security to hide critical information on the profile users.</w:t>
+      </w:r>
+    </w:p>
+    <w:p>
+      <w:pPr>
         <w:tabs>
           <w:tab w:val="left" w:pos="144"/>
           <w:tab w:val="left" w:pos="864"/>
@@ -5082,21 +5255,19 @@
           <w:tab w:val="left" w:pos="7344"/>
         </w:tabs>
         <w:spacing w:line="276" w:lineRule="auto"/>
-        <w:jc w:val="both"/>
-      </w:pPr>
-      <w:r>
-        <w:lastRenderedPageBreak/>
-        <w:t xml:space="preserve">Created profiles and implemented Objects and </w:t>
-      </w:r>
-      <w:r>
-        <w:t>field-level</w:t>
-      </w:r>
-      <w:r>
-        <w:t xml:space="preserve"> security to hide critical information on the profile users.</w:t>
-      </w:r>
-    </w:p>
-    <w:p>
-      <w:pPr>
+        <w:ind w:left="720"/>
+        <w:jc w:val="both"/>
+      </w:pPr>
+      <w:r>
+        <w:t>Use SOQL &amp; SOSL considering the Governor Limits for data manipulation using the apex code.</w:t>
+      </w:r>
+    </w:p>
+    <w:p>
+      <w:pPr>
+        <w:numPr>
+          <w:ilvl w:val="0"/>
+          <w:numId w:val="1"/>
+        </w:numPr>
         <w:tabs>
           <w:tab w:val="left" w:pos="144"/>
           <w:tab w:val="left" w:pos="864"/>
@@ -5110,11 +5281,10 @@
           <w:tab w:val="left" w:pos="7344"/>
         </w:tabs>
         <w:spacing w:line="276" w:lineRule="auto"/>
-        <w:ind w:left="720"/>
-        <w:jc w:val="both"/>
-      </w:pPr>
-      <w:r>
-        <w:t>Use SOQL &amp; SOSL considering the Governor Limits for data manipulation using the apex code.</w:t>
+        <w:jc w:val="both"/>
+      </w:pPr>
+      <w:r>
+        <w:t>Implemented various advanced fields like Picklist Fields, Master-Detail Fields, Custom Formula Fields, and defined Field Dependencies for custom Picklist fields.</w:t>
       </w:r>
     </w:p>
     <w:p>
@@ -5139,7 +5309,19 @@
         <w:jc w:val="both"/>
       </w:pPr>
       <w:r>
-        <w:t>Implemented various advanced fields like Picklist Fields, Master-Detail Fields, Custom Formula Fields, and defined Field Dependencies for custom Picklist fields.</w:t>
+        <w:t xml:space="preserve">Created many of Roles and Profiles for the organization, which helps them </w:t>
+      </w:r>
+      <w:r>
+        <w:t>maintain</w:t>
+      </w:r>
+      <w:r>
+        <w:t xml:space="preserve"> the Security </w:t>
+      </w:r>
+      <w:r>
+        <w:t>of</w:t>
+      </w:r>
+      <w:r>
+        <w:t xml:space="preserve"> different individuals who are working in the organization.</w:t>
       </w:r>
     </w:p>
     <w:p>
@@ -5164,19 +5346,7 @@
         <w:jc w:val="both"/>
       </w:pPr>
       <w:r>
-        <w:t xml:space="preserve">Created many of Roles and Profiles for the organization, which helps them </w:t>
-      </w:r>
-      <w:r>
-        <w:t>maintain</w:t>
-      </w:r>
-      <w:r>
-        <w:t xml:space="preserve"> the Security </w:t>
-      </w:r>
-      <w:r>
-        <w:t>of</w:t>
-      </w:r>
-      <w:r>
-        <w:t xml:space="preserve"> different individuals who are working in the organization.</w:t>
+        <w:t>Worked on Data Loader, which helps us to perform CURD operation with the help of CSV files.</w:t>
       </w:r>
     </w:p>
     <w:p>
@@ -5201,15 +5371,11 @@
         <w:jc w:val="both"/>
       </w:pPr>
       <w:r>
-        <w:t>Worked on Data Loader, which helps us to perform CURD operation with the help of CSV files.</w:t>
-      </w:r>
-    </w:p>
-    <w:p>
-      <w:pPr>
-        <w:numPr>
-          <w:ilvl w:val="0"/>
-          <w:numId w:val="1"/>
-        </w:numPr>
+        <w:t>Deploy using, Change sets for the sandbox-to-sandbox environments. Implemented the salesforce.com applications using Agile Scrum Methodology.</w:t>
+      </w:r>
+    </w:p>
+    <w:p>
+      <w:pPr>
         <w:tabs>
           <w:tab w:val="left" w:pos="144"/>
           <w:tab w:val="left" w:pos="864"/>
@@ -5225,12 +5391,332 @@
         <w:spacing w:line="276" w:lineRule="auto"/>
         <w:jc w:val="both"/>
       </w:pPr>
-      <w:r>
-        <w:t>Deploy using, Change sets for the sandbox-to-sandbox environments. Implemented the salesforce.com applications using Agile Scrum Methodology.</w:t>
-      </w:r>
-    </w:p>
-    <w:p>
-      <w:pPr>
+    </w:p>
+    <w:p>
+      <w:pPr>
+        <w:pBdr>
+          <w:bottom w:val="single" w:sz="12" w:space="5" w:color="auto"/>
+        </w:pBdr>
+        <w:spacing w:line="276" w:lineRule="auto"/>
+        <w:jc w:val="both"/>
+        <w:rPr>
+          <w:b/>
+        </w:rPr>
+      </w:pPr>
+      <w:r>
+        <w:rPr>
+          <w:b/>
+        </w:rPr>
+        <w:t xml:space="preserve">PROJECT EXPERIENCE </w:t>
+      </w:r>
+    </w:p>
+    <w:p>
+      <w:pPr>
+        <w:spacing w:line="276" w:lineRule="auto"/>
+        <w:jc w:val="both"/>
+        <w:rPr>
+          <w:b/>
+        </w:rPr>
+      </w:pPr>
+    </w:p>
+    <w:p>
+      <w:pPr>
+        <w:spacing w:line="276" w:lineRule="auto"/>
+        <w:jc w:val="both"/>
+        <w:rPr>
+          <w:b/>
+          <w:bCs/>
+        </w:rPr>
+      </w:pPr>
+      <w:r>
+        <w:rPr>
+          <w:b/>
+        </w:rPr>
+        <w:t>Project Name</w:t>
+      </w:r>
+      <w:r>
+        <w:tab/>
+        <w:t xml:space="preserve">      </w:t>
+      </w:r>
+      <w:r>
+        <w:t xml:space="preserve">  </w:t>
+      </w:r>
+      <w:r>
+        <w:t xml:space="preserve">  </w:t>
+      </w:r>
+      <w:proofErr w:type="gramStart"/>
+      <w:r>
+        <w:t xml:space="preserve">  :</w:t>
+      </w:r>
+      <w:proofErr w:type="gramEnd"/>
+      <w:r>
+        <w:t xml:space="preserve">  </w:t>
+      </w:r>
+      <w:r>
+        <w:rPr>
+          <w:b/>
+          <w:bCs/>
+        </w:rPr>
+        <w:t>Health Resource Management System (HRMS)</w:t>
+      </w:r>
+      <w:r>
+        <w:rPr>
+          <w:b/>
+          <w:bCs/>
+        </w:rPr>
+        <w:t>.</w:t>
+      </w:r>
+      <w:r>
+        <w:rPr>
+          <w:b/>
+          <w:bCs/>
+        </w:rPr>
+        <w:t xml:space="preserve"> </w:t>
+      </w:r>
+      <w:r>
+        <w:rPr>
+          <w:b/>
+        </w:rPr>
+        <w:t>(</w:t>
+      </w:r>
+      <w:r>
+        <w:rPr>
+          <w:b/>
+          <w:bCs/>
+        </w:rPr>
+        <w:t>Mindtree</w:t>
+      </w:r>
+      <w:r>
+        <w:rPr>
+          <w:b/>
+          <w:bCs/>
+        </w:rPr>
+        <w:t>)</w:t>
+      </w:r>
+    </w:p>
+    <w:p>
+      <w:pPr>
+        <w:spacing w:line="276" w:lineRule="auto"/>
+        <w:jc w:val="both"/>
+        <w:rPr>
+          <w:b/>
+          <w:bCs/>
+          <w:color w:val="000000"/>
+        </w:rPr>
+      </w:pPr>
+      <w:r>
+        <w:rPr>
+          <w:b/>
+        </w:rPr>
+        <w:t xml:space="preserve">Client   </w:t>
+      </w:r>
+      <w:r>
+        <w:tab/>
+      </w:r>
+      <w:r>
+        <w:tab/>
+        <w:t xml:space="preserve">:  </w:t>
+      </w:r>
+      <w:r>
+        <w:rPr>
+          <w:b/>
+          <w:bCs/>
+        </w:rPr>
+        <w:t>Health Department</w:t>
+      </w:r>
+      <w:r>
+        <w:rPr>
+          <w:b/>
+          <w:bCs/>
+        </w:rPr>
+        <w:t>.</w:t>
+      </w:r>
+    </w:p>
+    <w:p>
+      <w:pPr>
+        <w:spacing w:line="276" w:lineRule="auto"/>
+        <w:jc w:val="both"/>
+      </w:pPr>
+      <w:r>
+        <w:rPr>
+          <w:b/>
+        </w:rPr>
+        <w:t>Team Size</w:t>
+      </w:r>
+      <w:r>
+        <w:tab/>
+      </w:r>
+      <w:r>
+        <w:tab/>
+        <w:t xml:space="preserve">:  </w:t>
+      </w:r>
+      <w:r>
+        <w:t>12</w:t>
+      </w:r>
+    </w:p>
+    <w:p>
+      <w:pPr>
+        <w:spacing w:before="40" w:line="276" w:lineRule="auto"/>
+        <w:jc w:val="both"/>
+        <w:rPr>
+          <w:b/>
+        </w:rPr>
+      </w:pPr>
+      <w:r>
+        <w:rPr>
+          <w:b/>
+        </w:rPr>
+        <w:t xml:space="preserve">Role     </w:t>
+      </w:r>
+      <w:r>
+        <w:tab/>
+        <w:t xml:space="preserve">         </w:t>
+      </w:r>
+      <w:proofErr w:type="gramStart"/>
+      <w:r>
+        <w:t xml:space="preserve">  :</w:t>
+      </w:r>
+      <w:proofErr w:type="gramEnd"/>
+      <w:r>
+        <w:t xml:space="preserve">  Salesforce </w:t>
+      </w:r>
+      <w:r>
+        <w:t xml:space="preserve">Admin &amp; </w:t>
+      </w:r>
+      <w:r>
+        <w:t>Application support</w:t>
+      </w:r>
+      <w:r>
+        <w:rPr>
+          <w:b/>
+        </w:rPr>
+        <w:t xml:space="preserve"> </w:t>
+      </w:r>
+    </w:p>
+    <w:p>
+      <w:pPr>
+        <w:spacing w:before="40" w:line="276" w:lineRule="auto"/>
+        <w:jc w:val="both"/>
+      </w:pPr>
+      <w:r>
+        <w:rPr>
+          <w:b/>
+        </w:rPr>
+        <w:t xml:space="preserve">Duration           </w:t>
+      </w:r>
+      <w:r>
+        <w:tab/>
+        <w:t xml:space="preserve">:  </w:t>
+      </w:r>
+      <w:r>
+        <w:rPr>
+          <w:bCs/>
+        </w:rPr>
+        <w:t xml:space="preserve">Sep-2018 </w:t>
+      </w:r>
+      <w:r>
+        <w:rPr>
+          <w:bCs/>
+        </w:rPr>
+        <w:t xml:space="preserve">to </w:t>
+      </w:r>
+      <w:r>
+        <w:rPr>
+          <w:bCs/>
+        </w:rPr>
+        <w:t>Apr-2019.</w:t>
+      </w:r>
+    </w:p>
+    <w:p>
+      <w:pPr>
+        <w:spacing w:before="40" w:line="276" w:lineRule="auto"/>
+        <w:jc w:val="both"/>
+      </w:pPr>
+      <w:r>
+        <w:rPr>
+          <w:b/>
+        </w:rPr>
+        <w:t>Environment</w:t>
+      </w:r>
+      <w:r>
+        <w:tab/>
+      </w:r>
+      <w:r>
+        <w:tab/>
+        <w:t>:  Salesforce.com, Force.com</w:t>
+      </w:r>
+    </w:p>
+    <w:p>
+      <w:pPr>
+        <w:spacing w:before="40" w:line="276" w:lineRule="auto"/>
+        <w:jc w:val="both"/>
+        <w:rPr>
+          <w:b/>
+        </w:rPr>
+      </w:pPr>
+    </w:p>
+    <w:p>
+      <w:pPr>
+        <w:spacing w:line="276" w:lineRule="auto"/>
+        <w:jc w:val="both"/>
+        <w:rPr>
+          <w:b/>
+        </w:rPr>
+      </w:pPr>
+      <w:r>
+        <w:rPr>
+          <w:b/>
+        </w:rPr>
+        <w:t xml:space="preserve">DESCRIPTION:   </w:t>
+      </w:r>
+    </w:p>
+    <w:p>
+      <w:pPr>
+        <w:spacing w:line="276" w:lineRule="auto"/>
+        <w:jc w:val="both"/>
+      </w:pPr>
+      <w:r>
+        <w:t>The Health Resource Management System (HRMS) is designed to streamline the ordering and management of healthcare resources and services. Health department staff and approved users can access the system to select and order specific health services, such as medical supplies, patient care plans, and health screenings. Built with Visualforce pages and Apex, HRMS supports efficient workflow automation and communication through integrated email alerts and notification systems. Reports and dashboards provide users with insights into resource usage, order statuses, and plan tracking, assisting the health department in managing various healthcare resources effectively.</w:t>
+      </w:r>
+    </w:p>
+    <w:p>
+      <w:pPr>
+        <w:spacing w:line="276" w:lineRule="auto"/>
+        <w:jc w:val="both"/>
+        <w:rPr>
+          <w:rStyle w:val="Normal1"/>
+          <w:rFonts w:eastAsia="MS Mincho"/>
+        </w:rPr>
+      </w:pPr>
+    </w:p>
+    <w:p>
+      <w:pPr>
+        <w:pStyle w:val="NormalWeb"/>
+        <w:numPr>
+          <w:ilvl w:val="0"/>
+          <w:numId w:val="2"/>
+        </w:numPr>
+        <w:suppressAutoHyphens/>
+        <w:autoSpaceDE w:val="0"/>
+        <w:spacing w:before="0" w:beforeAutospacing="0" w:after="0" w:afterAutospacing="0" w:line="276" w:lineRule="auto"/>
+        <w:jc w:val="both"/>
+        <w:rPr>
+          <w:b/>
+        </w:rPr>
+      </w:pPr>
+      <w:r>
+        <w:rPr>
+          <w:b/>
+        </w:rPr>
+        <w:t>RESPONSIBILITIES:</w:t>
+      </w:r>
+    </w:p>
+    <w:p>
+      <w:pPr>
+        <w:numPr>
+          <w:ilvl w:val="0"/>
+          <w:numId w:val="1"/>
+        </w:numPr>
         <w:tabs>
           <w:tab w:val="left" w:pos="144"/>
           <w:tab w:val="left" w:pos="864"/>
@@ -5246,308 +5732,14 @@
         <w:spacing w:line="276" w:lineRule="auto"/>
         <w:jc w:val="both"/>
       </w:pPr>
-    </w:p>
-    <w:p>
-      <w:pPr>
-        <w:pBdr>
-          <w:bottom w:val="single" w:sz="12" w:space="5" w:color="auto"/>
-        </w:pBdr>
-        <w:spacing w:line="276" w:lineRule="auto"/>
-        <w:jc w:val="both"/>
-        <w:rPr>
-          <w:b/>
-        </w:rPr>
-      </w:pPr>
-      <w:r>
-        <w:rPr>
-          <w:b/>
-        </w:rPr>
-        <w:t xml:space="preserve">PROJECT EXPERIENCE </w:t>
-      </w:r>
-    </w:p>
-    <w:p>
-      <w:pPr>
-        <w:spacing w:line="276" w:lineRule="auto"/>
-        <w:jc w:val="both"/>
-        <w:rPr>
-          <w:b/>
-        </w:rPr>
-      </w:pPr>
-    </w:p>
-    <w:p>
-      <w:pPr>
-        <w:spacing w:line="276" w:lineRule="auto"/>
-        <w:jc w:val="both"/>
-        <w:rPr>
-          <w:b/>
-          <w:bCs/>
-        </w:rPr>
-      </w:pPr>
-      <w:r>
-        <w:rPr>
-          <w:b/>
-        </w:rPr>
-        <w:t>Project Name</w:t>
-      </w:r>
-      <w:r>
-        <w:tab/>
-        <w:t xml:space="preserve">      </w:t>
-      </w:r>
-      <w:r>
-        <w:t xml:space="preserve">  </w:t>
-      </w:r>
-      <w:r>
-        <w:t xml:space="preserve">    :  </w:t>
-      </w:r>
-      <w:r>
-        <w:rPr>
-          <w:b/>
-          <w:bCs/>
-        </w:rPr>
-        <w:t>Health Resource Management System (HRMS)</w:t>
-      </w:r>
-      <w:r>
-        <w:rPr>
-          <w:b/>
-          <w:bCs/>
-        </w:rPr>
+      <w:r>
+        <w:t xml:space="preserve">Involved in Salesforce.com Application Setup activities and customized the apps to match the </w:t>
+      </w:r>
+      <w:r>
+        <w:t>organization's functional needs</w:t>
+      </w:r>
+      <w:r>
         <w:t>.</w:t>
-      </w:r>
-      <w:r>
-        <w:rPr>
-          <w:b/>
-          <w:bCs/>
-        </w:rPr>
-        <w:t xml:space="preserve"> </w:t>
-      </w:r>
-      <w:r>
-        <w:rPr>
-          <w:b/>
-        </w:rPr>
-        <w:t>(</w:t>
-      </w:r>
-      <w:r>
-        <w:rPr>
-          <w:b/>
-          <w:bCs/>
-        </w:rPr>
-        <w:t>Mindtree</w:t>
-      </w:r>
-      <w:r>
-        <w:rPr>
-          <w:b/>
-          <w:bCs/>
-        </w:rPr>
-        <w:t>)</w:t>
-      </w:r>
-    </w:p>
-    <w:p>
-      <w:pPr>
-        <w:spacing w:line="276" w:lineRule="auto"/>
-        <w:jc w:val="both"/>
-        <w:rPr>
-          <w:b/>
-          <w:bCs/>
-          <w:color w:val="000000"/>
-        </w:rPr>
-      </w:pPr>
-      <w:r>
-        <w:rPr>
-          <w:b/>
-        </w:rPr>
-        <w:t xml:space="preserve">Client   </w:t>
-      </w:r>
-      <w:r>
-        <w:tab/>
-      </w:r>
-      <w:r>
-        <w:tab/>
-        <w:t xml:space="preserve">:  </w:t>
-      </w:r>
-      <w:r>
-        <w:rPr>
-          <w:b/>
-          <w:bCs/>
-        </w:rPr>
-        <w:t>Health Department</w:t>
-      </w:r>
-      <w:r>
-        <w:rPr>
-          <w:b/>
-          <w:bCs/>
-        </w:rPr>
-        <w:t>.</w:t>
-      </w:r>
-    </w:p>
-    <w:p>
-      <w:pPr>
-        <w:spacing w:line="276" w:lineRule="auto"/>
-        <w:jc w:val="both"/>
-      </w:pPr>
-      <w:r>
-        <w:rPr>
-          <w:b/>
-        </w:rPr>
-        <w:t>Team Size</w:t>
-      </w:r>
-      <w:r>
-        <w:tab/>
-      </w:r>
-      <w:r>
-        <w:tab/>
-        <w:t xml:space="preserve">:  </w:t>
-      </w:r>
-      <w:r>
-        <w:t>12</w:t>
-      </w:r>
-    </w:p>
-    <w:p>
-      <w:pPr>
-        <w:spacing w:before="40" w:line="276" w:lineRule="auto"/>
-        <w:jc w:val="both"/>
-        <w:rPr>
-          <w:b/>
-        </w:rPr>
-      </w:pPr>
-      <w:r>
-        <w:rPr>
-          <w:b/>
-        </w:rPr>
-        <w:t xml:space="preserve">Role     </w:t>
-      </w:r>
-      <w:r>
-        <w:tab/>
-        <w:t xml:space="preserve">           :  Salesforce </w:t>
-      </w:r>
-      <w:r>
-        <w:t xml:space="preserve">Admin &amp; </w:t>
-      </w:r>
-      <w:r>
-        <w:t>Application support</w:t>
-      </w:r>
-      <w:r>
-        <w:rPr>
-          <w:b/>
-        </w:rPr>
-        <w:t xml:space="preserve"> </w:t>
-      </w:r>
-    </w:p>
-    <w:p>
-      <w:pPr>
-        <w:spacing w:before="40" w:line="276" w:lineRule="auto"/>
-        <w:jc w:val="both"/>
-      </w:pPr>
-      <w:r>
-        <w:rPr>
-          <w:b/>
-        </w:rPr>
-        <w:t xml:space="preserve">Duration           </w:t>
-      </w:r>
-      <w:r>
-        <w:tab/>
-        <w:t xml:space="preserve">:  </w:t>
-      </w:r>
-      <w:r>
-        <w:rPr>
-          <w:bCs/>
-        </w:rPr>
-        <w:t xml:space="preserve">Sep-2018 </w:t>
-      </w:r>
-      <w:r>
-        <w:rPr>
-          <w:bCs/>
-        </w:rPr>
-        <w:t xml:space="preserve">to </w:t>
-      </w:r>
-      <w:r>
-        <w:rPr>
-          <w:bCs/>
-        </w:rPr>
-        <w:t>Apr-2019.</w:t>
-      </w:r>
-    </w:p>
-    <w:p>
-      <w:pPr>
-        <w:spacing w:before="40" w:line="276" w:lineRule="auto"/>
-        <w:jc w:val="both"/>
-      </w:pPr>
-      <w:r>
-        <w:rPr>
-          <w:b/>
-        </w:rPr>
-        <w:t>Environment</w:t>
-      </w:r>
-      <w:r>
-        <w:tab/>
-      </w:r>
-      <w:r>
-        <w:tab/>
-        <w:t>:  Salesforce.com, Force.com</w:t>
-      </w:r>
-    </w:p>
-    <w:p>
-      <w:pPr>
-        <w:spacing w:before="40" w:line="276" w:lineRule="auto"/>
-        <w:jc w:val="both"/>
-        <w:rPr>
-          <w:b/>
-        </w:rPr>
-      </w:pPr>
-    </w:p>
-    <w:p>
-      <w:pPr>
-        <w:spacing w:line="276" w:lineRule="auto"/>
-        <w:jc w:val="both"/>
-        <w:rPr>
-          <w:b/>
-        </w:rPr>
-      </w:pPr>
-      <w:r>
-        <w:rPr>
-          <w:b/>
-        </w:rPr>
-        <w:t xml:space="preserve">DESCRIPTION:   </w:t>
-      </w:r>
-    </w:p>
-    <w:p>
-      <w:pPr>
-        <w:spacing w:line="276" w:lineRule="auto"/>
-        <w:jc w:val="both"/>
-      </w:pPr>
-      <w:r>
-        <w:t>The Health Resource Management System (HRMS) is designed to streamline the ordering and management of healthcare resources and services. Health department staff and approved users can access the system to select and order specific health services, such as medical supplies, patient care plans, and health screenings. Built with Visualforce pages and Apex, HRMS supports efficient workflow automation and communication through integrated email alerts and notification systems. Reports and dashboards provide users with insights into resource usage, order statuses, and plan tracking, assisting the health department in managing various healthcare resources effectively.</w:t>
-      </w:r>
-    </w:p>
-    <w:p>
-      <w:pPr>
-        <w:spacing w:line="276" w:lineRule="auto"/>
-        <w:jc w:val="both"/>
-        <w:rPr>
-          <w:rStyle w:val="Normal1"/>
-          <w:rFonts w:eastAsia="MS Mincho"/>
-        </w:rPr>
-      </w:pPr>
-    </w:p>
-    <w:p>
-      <w:pPr>
-        <w:pStyle w:val="NormalWeb"/>
-        <w:numPr>
-          <w:ilvl w:val="0"/>
-          <w:numId w:val="2"/>
-        </w:numPr>
-        <w:suppressAutoHyphens/>
-        <w:autoSpaceDE w:val="0"/>
-        <w:spacing w:before="0" w:beforeAutospacing="0" w:after="0" w:afterAutospacing="0" w:line="276" w:lineRule="auto"/>
-        <w:jc w:val="both"/>
-        <w:rPr>
-          <w:b/>
-        </w:rPr>
-      </w:pPr>
-      <w:r>
-        <w:rPr>
-          <w:b/>
-        </w:rPr>
-        <w:t>RESPONSIBILITIES:</w:t>
       </w:r>
     </w:p>
     <w:p>
@@ -5572,13 +5764,7 @@
         <w:jc w:val="both"/>
       </w:pPr>
       <w:r>
-        <w:t xml:space="preserve">Involved in Salesforce.com Application Setup activities and customized the apps to match the </w:t>
-      </w:r>
-      <w:r>
-        <w:t>organization's functional needs</w:t>
-      </w:r>
-      <w:r>
-        <w:t>.</w:t>
+        <w:t>Implemented best practices in Salesforce administration and development to optimize health resource management processes.</w:t>
       </w:r>
     </w:p>
     <w:p>
@@ -5603,7 +5789,14 @@
         <w:jc w:val="both"/>
       </w:pPr>
       <w:r>
-        <w:t>Implemented best practices in Salesforce administration and development to optimize health resource management processes.</w:t>
+        <w:lastRenderedPageBreak/>
+        <w:t xml:space="preserve">Involved in Salesforce.com application setup and </w:t>
+      </w:r>
+      <w:r>
+        <w:t>configuring</w:t>
+      </w:r>
+      <w:r>
+        <w:t xml:space="preserve"> applications to meet the functional needs of the health department.</w:t>
       </w:r>
     </w:p>
     <w:p>
@@ -5628,13 +5821,7 @@
         <w:jc w:val="both"/>
       </w:pPr>
       <w:r>
-        <w:t xml:space="preserve">Involved in Salesforce.com application setup and </w:t>
-      </w:r>
-      <w:r>
-        <w:t>configuring</w:t>
-      </w:r>
-      <w:r>
-        <w:t xml:space="preserve"> applications to meet the functional needs of the health department.</w:t>
+        <w:t>Worked with standard Salesforce objects like Accounts (for healthcare providers), Contacts, Leads, Cases (for health support cases), and Opportunities.</w:t>
       </w:r>
     </w:p>
     <w:p>
@@ -5659,7 +5846,7 @@
         <w:jc w:val="both"/>
       </w:pPr>
       <w:r>
-        <w:t>Worked with standard Salesforce objects like Accounts (for healthcare providers), Contacts, Leads, Cases (for health support cases), and Opportunities.</w:t>
+        <w:t xml:space="preserve"> Mapped and loaded data, including patient and provider information, into Salesforce using Data Loader.</w:t>
       </w:r>
     </w:p>
     <w:p>
@@ -5684,32 +5871,6 @@
         <w:jc w:val="both"/>
       </w:pPr>
       <w:r>
-        <w:t xml:space="preserve"> Mapped and loaded data, including patient and provider information, into Salesforce using Data Loader.</w:t>
-      </w:r>
-    </w:p>
-    <w:p>
-      <w:pPr>
-        <w:numPr>
-          <w:ilvl w:val="0"/>
-          <w:numId w:val="1"/>
-        </w:numPr>
-        <w:tabs>
-          <w:tab w:val="left" w:pos="144"/>
-          <w:tab w:val="left" w:pos="864"/>
-          <w:tab w:val="left" w:pos="1584"/>
-          <w:tab w:val="left" w:pos="2304"/>
-          <w:tab w:val="left" w:pos="2880"/>
-          <w:tab w:val="left" w:pos="4464"/>
-          <w:tab w:val="left" w:pos="5184"/>
-          <w:tab w:val="left" w:pos="5904"/>
-          <w:tab w:val="left" w:pos="6624"/>
-          <w:tab w:val="left" w:pos="7344"/>
-        </w:tabs>
-        <w:spacing w:line="276" w:lineRule="auto"/>
-        <w:jc w:val="both"/>
-      </w:pPr>
-      <w:r>
-        <w:lastRenderedPageBreak/>
         <w:t>Developed and validated detailed use cases for healthcare operations and documented user requirements, aligning solutions with compliance standards to ensure patient data protection.</w:t>
       </w:r>
     </w:p>
@@ -7362,6 +7523,7 @@
   <w:style w:type="character" w:default="1" w:styleId="DefaultParagraphFont">
     <w:name w:val="Default Paragraph Font"/>
     <w:uiPriority w:val="1"/>
+    <w:semiHidden/>
     <w:unhideWhenUsed/>
   </w:style>
   <w:style w:type="table" w:default="1" w:styleId="TableNormal">
